--- a/docs/Prilozhenie 1.1. Analiz predmetnoy oblasti.docx
+++ b/docs/Prilozhenie 1.1. Analiz predmetnoy oblasti.docx
@@ -117,16 +117,7 @@
           <w:sz w:val="28"/>
           <w:szCs w:val="28"/>
         </w:rPr>
-        <w:t>Проект</w:t>
-      </w:r>
-      <w:r>
-        <w:rPr>
-          <w:rStyle w:val="Strong"/>
-          <w:rFonts w:ascii="Times New Roman" w:hAnsi="Times New Roman"/>
-          <w:sz w:val="28"/>
-          <w:szCs w:val="28"/>
-        </w:rPr>
-        <w:t>:</w:t>
+        <w:t>Проект:</w:t>
       </w:r>
     </w:p>
     <w:p>
@@ -420,16 +411,7 @@
           <w:sz w:val="28"/>
           <w:szCs w:val="28"/>
         </w:rPr>
-        <w:t>Пользователь</w:t>
-      </w:r>
-      <w:r>
-        <w:rPr>
-          <w:rStyle w:val="Strong"/>
-          <w:rFonts w:ascii="Times New Roman" w:hAnsi="Times New Roman"/>
-          <w:sz w:val="28"/>
-          <w:szCs w:val="28"/>
-        </w:rPr>
-        <w:t xml:space="preserve"> (жертвователь):</w:t>
+        <w:t>Пользователь (жертвователь):</w:t>
       </w:r>
     </w:p>
     <w:p>
@@ -709,6 +691,52 @@
         </w:rPr>
       </w:pPr>
       <w:r>
+        <w:rPr/>
+      </w:r>
+    </w:p>
+    <w:p>
+      <w:pPr>
+        <w:pStyle w:val="TextBody"/>
+        <w:numPr>
+          <w:ilvl w:val="0"/>
+          <w:numId w:val="0"/>
+        </w:numPr>
+        <w:tabs>
+          <w:tab w:val="clear" w:pos="708"/>
+          <w:tab w:val="left" w:pos="0" w:leader="none"/>
+        </w:tabs>
+        <w:spacing w:before="0" w:after="0"/>
+        <w:ind w:left="0" w:hanging="0"/>
+        <w:rPr>
+          <w:rFonts w:ascii="Times New Roman" w:hAnsi="Times New Roman"/>
+          <w:sz w:val="28"/>
+          <w:szCs w:val="28"/>
+        </w:rPr>
+      </w:pPr>
+      <w:r>
+        <w:rPr>
+          <w:rFonts w:ascii="Times New Roman" w:hAnsi="Times New Roman"/>
+          <w:sz w:val="28"/>
+          <w:szCs w:val="28"/>
+        </w:rPr>
+      </w:r>
+    </w:p>
+    <w:p>
+      <w:pPr>
+        <w:pStyle w:val="TextBody"/>
+        <w:tabs>
+          <w:tab w:val="clear" w:pos="708"/>
+          <w:tab w:val="left" w:pos="0" w:leader="none"/>
+        </w:tabs>
+        <w:ind w:hanging="0"/>
+        <w:rPr>
+          <w:rStyle w:val="Strong"/>
+          <w:rFonts w:ascii="Times New Roman" w:hAnsi="Times New Roman"/>
+          <w:sz w:val="28"/>
+          <w:szCs w:val="28"/>
+        </w:rPr>
+      </w:pPr>
+      <w:r>
         <w:rPr>
           <w:rFonts w:ascii="Times New Roman" w:hAnsi="Times New Roman"/>
           <w:sz w:val="28"/>
@@ -737,16 +765,63 @@
           <w:sz w:val="28"/>
           <w:szCs w:val="28"/>
         </w:rPr>
-        <w:t>Администратор</w:t>
-      </w:r>
-      <w:r>
-        <w:rPr>
-          <w:rStyle w:val="Strong"/>
-          <w:rFonts w:ascii="Times New Roman" w:hAnsi="Times New Roman"/>
-          <w:sz w:val="28"/>
-          <w:szCs w:val="28"/>
-        </w:rPr>
-        <w:t>:</w:t>
+        <w:t>Организация:</w:t>
+      </w:r>
+    </w:p>
+    <w:p>
+      <w:pPr>
+        <w:pStyle w:val="TextBody"/>
+        <w:numPr>
+          <w:ilvl w:val="1"/>
+          <w:numId w:val="1"/>
+        </w:numPr>
+        <w:tabs>
+          <w:tab w:val="clear" w:pos="708"/>
+          <w:tab w:val="left" w:pos="0" w:leader="none"/>
+        </w:tabs>
+        <w:spacing w:before="0" w:after="0"/>
+        <w:ind w:left="1418" w:hanging="283"/>
+        <w:rPr>
+          <w:rFonts w:ascii="Times New Roman" w:hAnsi="Times New Roman"/>
+          <w:sz w:val="28"/>
+          <w:szCs w:val="28"/>
+        </w:rPr>
+      </w:pPr>
+      <w:r>
+        <w:rPr>
+          <w:rFonts w:ascii="Times New Roman" w:hAnsi="Times New Roman"/>
+          <w:sz w:val="28"/>
+          <w:szCs w:val="28"/>
+        </w:rPr>
+        <w:t xml:space="preserve">Наименование  </w:t>
+      </w:r>
+    </w:p>
+    <w:p>
+      <w:pPr>
+        <w:pStyle w:val="TextBody"/>
+        <w:numPr>
+          <w:ilvl w:val="1"/>
+          <w:numId w:val="1"/>
+        </w:numPr>
+        <w:tabs>
+          <w:tab w:val="clear" w:pos="708"/>
+          <w:tab w:val="left" w:pos="0" w:leader="none"/>
+        </w:tabs>
+        <w:spacing w:before="0" w:after="0"/>
+        <w:ind w:left="1418" w:hanging="283"/>
+        <w:rPr>
+          <w:rFonts w:ascii="Times New Roman" w:hAnsi="Times New Roman"/>
+          <w:sz w:val="28"/>
+          <w:szCs w:val="28"/>
+        </w:rPr>
+      </w:pPr>
+      <w:r>
+        <w:rPr>
+          <w:rFonts w:ascii="Times New Roman" w:hAnsi="Times New Roman"/>
+          <w:sz w:val="28"/>
+          <w:szCs w:val="28"/>
+        </w:rPr>
+        <w:t xml:space="preserve">Описание </w:t>
       </w:r>
     </w:p>
     <w:p>
@@ -760,136 +835,6 @@
           <w:tab w:val="clear" w:pos="708"/>
           <w:tab w:val="left" w:pos="0" w:leader="none"/>
         </w:tabs>
-        <w:spacing w:before="0" w:after="0"/>
-        <w:ind w:hanging="0"/>
-        <w:rPr>
-          <w:rFonts w:ascii="Times New Roman" w:hAnsi="Times New Roman"/>
-          <w:sz w:val="28"/>
-          <w:szCs w:val="28"/>
-        </w:rPr>
-      </w:pPr>
-      <w:r>
-        <w:rPr>
-          <w:rFonts w:ascii="Times New Roman" w:hAnsi="Times New Roman"/>
-          <w:sz w:val="28"/>
-          <w:szCs w:val="28"/>
-        </w:rPr>
-      </w:r>
-    </w:p>
-    <w:p>
-      <w:pPr>
-        <w:pStyle w:val="TextBody"/>
-        <w:tabs>
-          <w:tab w:val="clear" w:pos="708"/>
-          <w:tab w:val="left" w:pos="0" w:leader="none"/>
-        </w:tabs>
-        <w:ind w:hanging="0"/>
-        <w:rPr>
-          <w:rStyle w:val="Strong"/>
-          <w:rFonts w:ascii="Times New Roman" w:hAnsi="Times New Roman"/>
-          <w:sz w:val="28"/>
-          <w:szCs w:val="28"/>
-        </w:rPr>
-      </w:pPr>
-      <w:r>
-        <w:rPr>
-          <w:rFonts w:ascii="Times New Roman" w:hAnsi="Times New Roman"/>
-          <w:sz w:val="28"/>
-          <w:szCs w:val="28"/>
-        </w:rPr>
-      </w:r>
-    </w:p>
-    <w:p>
-      <w:pPr>
-        <w:pStyle w:val="TextBody"/>
-        <w:numPr>
-          <w:ilvl w:val="0"/>
-          <w:numId w:val="1"/>
-        </w:numPr>
-        <w:tabs>
-          <w:tab w:val="clear" w:pos="708"/>
-          <w:tab w:val="left" w:pos="0" w:leader="none"/>
-        </w:tabs>
-        <w:ind w:left="709" w:hanging="283"/>
-        <w:rPr/>
-      </w:pPr>
-      <w:r>
-        <w:rPr>
-          <w:rStyle w:val="Strong"/>
-          <w:rFonts w:ascii="Times New Roman" w:hAnsi="Times New Roman"/>
-          <w:sz w:val="28"/>
-          <w:szCs w:val="28"/>
-        </w:rPr>
-        <w:t>Организация:</w:t>
-      </w:r>
-    </w:p>
-    <w:p>
-      <w:pPr>
-        <w:pStyle w:val="TextBody"/>
-        <w:numPr>
-          <w:ilvl w:val="1"/>
-          <w:numId w:val="1"/>
-        </w:numPr>
-        <w:tabs>
-          <w:tab w:val="clear" w:pos="708"/>
-          <w:tab w:val="left" w:pos="0" w:leader="none"/>
-        </w:tabs>
-        <w:spacing w:before="0" w:after="0"/>
-        <w:ind w:left="1418" w:hanging="283"/>
-        <w:rPr>
-          <w:rFonts w:ascii="Times New Roman" w:hAnsi="Times New Roman"/>
-          <w:sz w:val="28"/>
-          <w:szCs w:val="28"/>
-        </w:rPr>
-      </w:pPr>
-      <w:r>
-        <w:rPr>
-          <w:rFonts w:ascii="Times New Roman" w:hAnsi="Times New Roman"/>
-          <w:sz w:val="28"/>
-          <w:szCs w:val="28"/>
-        </w:rPr>
-        <w:t xml:space="preserve">Наименование  </w:t>
-      </w:r>
-    </w:p>
-    <w:p>
-      <w:pPr>
-        <w:pStyle w:val="TextBody"/>
-        <w:numPr>
-          <w:ilvl w:val="1"/>
-          <w:numId w:val="1"/>
-        </w:numPr>
-        <w:tabs>
-          <w:tab w:val="clear" w:pos="708"/>
-          <w:tab w:val="left" w:pos="0" w:leader="none"/>
-        </w:tabs>
-        <w:spacing w:before="0" w:after="0"/>
-        <w:ind w:left="1418" w:hanging="283"/>
-        <w:rPr>
-          <w:rFonts w:ascii="Times New Roman" w:hAnsi="Times New Roman"/>
-          <w:sz w:val="28"/>
-          <w:szCs w:val="28"/>
-        </w:rPr>
-      </w:pPr>
-      <w:r>
-        <w:rPr>
-          <w:rFonts w:ascii="Times New Roman" w:hAnsi="Times New Roman"/>
-          <w:sz w:val="28"/>
-          <w:szCs w:val="28"/>
-        </w:rPr>
-        <w:t xml:space="preserve">Описание </w:t>
-      </w:r>
-    </w:p>
-    <w:p>
-      <w:pPr>
-        <w:pStyle w:val="TextBody"/>
-        <w:numPr>
-          <w:ilvl w:val="0"/>
-          <w:numId w:val="0"/>
-        </w:numPr>
-        <w:tabs>
-          <w:tab w:val="clear" w:pos="708"/>
-          <w:tab w:val="left" w:pos="0" w:leader="none"/>
-        </w:tabs>
         <w:ind w:left="1418" w:hanging="0"/>
         <w:rPr>
           <w:rFonts w:ascii="Times New Roman" w:hAnsi="Times New Roman"/>
@@ -898,7 +843,11 @@
         </w:rPr>
       </w:pPr>
       <w:r>
-        <w:rPr/>
+        <w:rPr>
+          <w:rFonts w:ascii="Times New Roman" w:hAnsi="Times New Roman"/>
+          <w:sz w:val="28"/>
+          <w:szCs w:val="28"/>
+        </w:rPr>
       </w:r>
     </w:p>
     <w:p>
